--- a/02_Computer Component Chart.docx
+++ b/02_Computer Component Chart.docx
@@ -513,7 +513,7 @@
                 <w:sz w:val="24"/>
                 <w:szCs w:val="24"/>
               </w:rPr>
-              <w:t>Processor</w:t>
+              <w:t>CPU</w:t>
             </w:r>
           </w:p>
         </w:tc>
@@ -551,6 +551,14 @@
               </w:rPr>
               <w:t> </w:t>
             </w:r>
+            <w:r>
+              <w:rPr>
+                <w:rFonts w:ascii="Segoe UI Emoji" w:eastAsia="Times New Roman" w:hAnsi="Segoe UI Emoji" w:cs="Calibri"/>
+                <w:sz w:val="24"/>
+                <w:szCs w:val="24"/>
+              </w:rPr>
+              <w:t>Central Data processing center</w:t>
+            </w:r>
           </w:p>
           <w:p>
             <w:pPr>
@@ -595,7 +603,71 @@
                 <w:sz w:val="24"/>
                 <w:szCs w:val="24"/>
               </w:rPr>
-              <w:t> </w:t>
+              <w:t>Budget</w:t>
+            </w:r>
+            <w:r>
+              <w:rPr>
+                <w:rFonts w:ascii="Segoe UI Emoji" w:eastAsia="Times New Roman" w:hAnsi="Segoe UI Emoji" w:cs="Calibri"/>
+                <w:color w:val="000000" w:themeColor="text1"/>
+                <w:sz w:val="24"/>
+                <w:szCs w:val="24"/>
+              </w:rPr>
+              <w:t>:</w:t>
+            </w:r>
+            <w:r>
+              <w:rPr>
+                <w:rFonts w:ascii="Segoe UI Emoji" w:eastAsia="Times New Roman" w:hAnsi="Segoe UI Emoji" w:cs="Calibri"/>
+                <w:color w:val="000000" w:themeColor="text1"/>
+                <w:sz w:val="24"/>
+                <w:szCs w:val="24"/>
+              </w:rPr>
+              <w:t xml:space="preserve"> </w:t>
+            </w:r>
+            <w:r>
+              <w:rPr>
+                <w:rFonts w:ascii="Arial" w:hAnsi="Arial" w:cs="Arial"/>
+                <w:color w:val="000000" w:themeColor="text1"/>
+              </w:rPr>
+              <w:t xml:space="preserve"> </w:t>
+            </w:r>
+            <w:r>
+              <w:rPr>
+                <w:rFonts w:ascii="Arial" w:hAnsi="Arial" w:cs="Arial"/>
+                <w:color w:val="000000" w:themeColor="text1"/>
+              </w:rPr>
+              <w:t>Intel Core i3-12100</w:t>
+            </w:r>
+          </w:p>
+          <w:p>
+            <w:pPr>
+              <w:spacing w:after="0" w:line="240" w:lineRule="auto"/>
+              <w:rPr>
+                <w:rFonts w:ascii="Segoe UI Emoji" w:eastAsia="Times New Roman" w:hAnsi="Segoe UI Emoji" w:cs="Calibri"/>
+                <w:sz w:val="24"/>
+                <w:szCs w:val="24"/>
+              </w:rPr>
+            </w:pPr>
+            <w:r>
+              <w:rPr>
+                <w:rFonts w:ascii="Segoe UI Emoji" w:eastAsia="Times New Roman" w:hAnsi="Segoe UI Emoji" w:cs="Calibri"/>
+                <w:sz w:val="24"/>
+                <w:szCs w:val="24"/>
+              </w:rPr>
+              <w:t>Best:</w:t>
+            </w:r>
+            <w:r>
+              <w:rPr>
+                <w:rFonts w:ascii="Arial" w:hAnsi="Arial" w:cs="Arial"/>
+                <w:color w:val="E2EEFF"/>
+              </w:rPr>
+              <w:t xml:space="preserve">  </w:t>
+            </w:r>
+            <w:r>
+              <w:rPr>
+                <w:rFonts w:ascii="Arial" w:hAnsi="Arial" w:cs="Arial"/>
+                <w:color w:val="000000" w:themeColor="text1"/>
+              </w:rPr>
+              <w:t>AMD Ryzen 9 7900X</w:t>
             </w:r>
           </w:p>
         </w:tc>
@@ -618,6 +690,22 @@
                 <w:szCs w:val="24"/>
               </w:rPr>
             </w:pPr>
+            <w:r>
+              <w:rPr>
+                <w:rFonts w:ascii="Segoe UI Emoji" w:eastAsia="Times New Roman" w:hAnsi="Segoe UI Emoji" w:cs="Calibri"/>
+                <w:sz w:val="24"/>
+                <w:szCs w:val="24"/>
+              </w:rPr>
+              <w:t>$</w:t>
+            </w:r>
+            <w:r>
+              <w:rPr>
+                <w:rFonts w:ascii="Segoe UI Emoji" w:eastAsia="Times New Roman" w:hAnsi="Segoe UI Emoji" w:cs="Calibri"/>
+                <w:sz w:val="24"/>
+                <w:szCs w:val="24"/>
+              </w:rPr>
+              <w:t>297.99</w:t>
+            </w:r>
           </w:p>
         </w:tc>
       </w:tr>
@@ -690,7 +778,7 @@
                 <w:sz w:val="24"/>
                 <w:szCs w:val="24"/>
               </w:rPr>
-              <w:t> </w:t>
+              <w:t>The base software the PC is built on.</w:t>
             </w:r>
           </w:p>
           <w:p>
@@ -736,7 +824,25 @@
                 <w:sz w:val="24"/>
                 <w:szCs w:val="24"/>
               </w:rPr>
-              <w:t> </w:t>
+              <w:t>Budget:</w:t>
+            </w:r>
+          </w:p>
+          <w:p>
+            <w:pPr>
+              <w:spacing w:after="0" w:line="240" w:lineRule="auto"/>
+              <w:rPr>
+                <w:rFonts w:ascii="Segoe UI Emoji" w:eastAsia="Times New Roman" w:hAnsi="Segoe UI Emoji" w:cs="Calibri"/>
+                <w:sz w:val="24"/>
+                <w:szCs w:val="24"/>
+              </w:rPr>
+            </w:pPr>
+            <w:r>
+              <w:rPr>
+                <w:rFonts w:ascii="Segoe UI Emoji" w:eastAsia="Times New Roman" w:hAnsi="Segoe UI Emoji" w:cs="Calibri"/>
+                <w:sz w:val="24"/>
+                <w:szCs w:val="24"/>
+              </w:rPr>
+              <w:t>Best:</w:t>
             </w:r>
           </w:p>
         </w:tc>
@@ -759,6 +865,40 @@
                 <w:szCs w:val="24"/>
               </w:rPr>
             </w:pPr>
+            <w:r>
+              <w:rPr>
+                <w:rFonts w:ascii="Segoe UI Emoji" w:eastAsia="Times New Roman" w:hAnsi="Segoe UI Emoji" w:cs="Calibri"/>
+                <w:sz w:val="24"/>
+                <w:szCs w:val="24"/>
+              </w:rPr>
+              <w:t>$0.00</w:t>
+            </w:r>
+          </w:p>
+          <w:p>
+            <w:pPr>
+              <w:spacing w:after="0" w:line="240" w:lineRule="auto"/>
+              <w:rPr>
+                <w:rFonts w:ascii="Segoe UI Emoji" w:eastAsia="Times New Roman" w:hAnsi="Segoe UI Emoji" w:cs="Calibri"/>
+                <w:sz w:val="24"/>
+                <w:szCs w:val="24"/>
+              </w:rPr>
+            </w:pPr>
+            <w:r>
+              <w:rPr>
+                <w:rFonts w:ascii="Segoe UI Emoji" w:eastAsia="Times New Roman" w:hAnsi="Segoe UI Emoji" w:cs="Calibri"/>
+                <w:sz w:val="24"/>
+                <w:szCs w:val="24"/>
+              </w:rPr>
+              <w:t>$</w:t>
+            </w:r>
+            <w:r>
+              <w:rPr>
+                <w:rFonts w:ascii="Segoe UI Emoji" w:eastAsia="Times New Roman" w:hAnsi="Segoe UI Emoji" w:cs="Calibri"/>
+                <w:sz w:val="24"/>
+                <w:szCs w:val="24"/>
+              </w:rPr>
+              <w:t>294.58</w:t>
+            </w:r>
           </w:p>
         </w:tc>
       </w:tr>
@@ -879,6 +1019,32 @@
               </w:rPr>
               <w:t> </w:t>
             </w:r>
+            <w:r>
+              <w:rPr>
+                <w:rFonts w:ascii="Segoe UI Emoji" w:eastAsia="Times New Roman" w:hAnsi="Segoe UI Emoji" w:cs="Calibri"/>
+                <w:sz w:val="24"/>
+                <w:szCs w:val="24"/>
+              </w:rPr>
+              <w:t>Budget:</w:t>
+            </w:r>
+          </w:p>
+          <w:p>
+            <w:pPr>
+              <w:spacing w:after="0" w:line="240" w:lineRule="auto"/>
+              <w:rPr>
+                <w:rFonts w:ascii="Segoe UI Emoji" w:eastAsia="Times New Roman" w:hAnsi="Segoe UI Emoji" w:cs="Calibri"/>
+                <w:sz w:val="24"/>
+                <w:szCs w:val="24"/>
+              </w:rPr>
+            </w:pPr>
+            <w:r>
+              <w:rPr>
+                <w:rFonts w:ascii="Segoe UI Emoji" w:eastAsia="Times New Roman" w:hAnsi="Segoe UI Emoji" w:cs="Calibri"/>
+                <w:sz w:val="24"/>
+                <w:szCs w:val="24"/>
+              </w:rPr>
+              <w:t>Best:</w:t>
+            </w:r>
           </w:p>
         </w:tc>
         <w:tc>
@@ -1020,6 +1186,32 @@
               </w:rPr>
               <w:t> </w:t>
             </w:r>
+            <w:r>
+              <w:rPr>
+                <w:rFonts w:ascii="Segoe UI Emoji" w:eastAsia="Times New Roman" w:hAnsi="Segoe UI Emoji" w:cs="Calibri"/>
+                <w:sz w:val="24"/>
+                <w:szCs w:val="24"/>
+              </w:rPr>
+              <w:t>Budget:</w:t>
+            </w:r>
+          </w:p>
+          <w:p>
+            <w:pPr>
+              <w:spacing w:after="0" w:line="240" w:lineRule="auto"/>
+              <w:rPr>
+                <w:rFonts w:ascii="Segoe UI Emoji" w:eastAsia="Times New Roman" w:hAnsi="Segoe UI Emoji" w:cs="Calibri"/>
+                <w:sz w:val="24"/>
+                <w:szCs w:val="24"/>
+              </w:rPr>
+            </w:pPr>
+            <w:r>
+              <w:rPr>
+                <w:rFonts w:ascii="Segoe UI Emoji" w:eastAsia="Times New Roman" w:hAnsi="Segoe UI Emoji" w:cs="Calibri"/>
+                <w:sz w:val="24"/>
+                <w:szCs w:val="24"/>
+              </w:rPr>
+              <w:t>Best:</w:t>
+            </w:r>
           </w:p>
         </w:tc>
         <w:tc>
@@ -1161,6 +1353,32 @@
               </w:rPr>
               <w:t> </w:t>
             </w:r>
+            <w:r>
+              <w:rPr>
+                <w:rFonts w:ascii="Segoe UI Emoji" w:eastAsia="Times New Roman" w:hAnsi="Segoe UI Emoji" w:cs="Calibri"/>
+                <w:sz w:val="24"/>
+                <w:szCs w:val="24"/>
+              </w:rPr>
+              <w:t>Budget:</w:t>
+            </w:r>
+          </w:p>
+          <w:p>
+            <w:pPr>
+              <w:spacing w:after="0" w:line="240" w:lineRule="auto"/>
+              <w:rPr>
+                <w:rFonts w:ascii="Segoe UI Emoji" w:eastAsia="Times New Roman" w:hAnsi="Segoe UI Emoji" w:cs="Calibri"/>
+                <w:sz w:val="24"/>
+                <w:szCs w:val="24"/>
+              </w:rPr>
+            </w:pPr>
+            <w:r>
+              <w:rPr>
+                <w:rFonts w:ascii="Segoe UI Emoji" w:eastAsia="Times New Roman" w:hAnsi="Segoe UI Emoji" w:cs="Calibri"/>
+                <w:sz w:val="24"/>
+                <w:szCs w:val="24"/>
+              </w:rPr>
+              <w:t>Best:</w:t>
+            </w:r>
           </w:p>
         </w:tc>
         <w:tc>
@@ -1302,6 +1520,32 @@
               </w:rPr>
               <w:t> </w:t>
             </w:r>
+            <w:r>
+              <w:rPr>
+                <w:rFonts w:ascii="Segoe UI Emoji" w:eastAsia="Times New Roman" w:hAnsi="Segoe UI Emoji" w:cs="Calibri"/>
+                <w:sz w:val="24"/>
+                <w:szCs w:val="24"/>
+              </w:rPr>
+              <w:t>Budget:</w:t>
+            </w:r>
+          </w:p>
+          <w:p>
+            <w:pPr>
+              <w:spacing w:after="0" w:line="240" w:lineRule="auto"/>
+              <w:rPr>
+                <w:rFonts w:ascii="Segoe UI Emoji" w:eastAsia="Times New Roman" w:hAnsi="Segoe UI Emoji" w:cs="Calibri"/>
+                <w:sz w:val="24"/>
+                <w:szCs w:val="24"/>
+              </w:rPr>
+            </w:pPr>
+            <w:r>
+              <w:rPr>
+                <w:rFonts w:ascii="Segoe UI Emoji" w:eastAsia="Times New Roman" w:hAnsi="Segoe UI Emoji" w:cs="Calibri"/>
+                <w:sz w:val="24"/>
+                <w:szCs w:val="24"/>
+              </w:rPr>
+              <w:t>Best:</w:t>
+            </w:r>
           </w:p>
         </w:tc>
         <w:tc>
@@ -1443,6 +1687,47 @@
               </w:rPr>
               <w:t> </w:t>
             </w:r>
+            <w:r>
+              <w:rPr>
+                <w:rFonts w:ascii="Segoe UI Emoji" w:eastAsia="Times New Roman" w:hAnsi="Segoe UI Emoji" w:cs="Calibri"/>
+                <w:color w:val="000000" w:themeColor="text1"/>
+                <w:sz w:val="24"/>
+                <w:szCs w:val="24"/>
+              </w:rPr>
+              <w:t>Budget:</w:t>
+            </w:r>
+            <w:r>
+              <w:rPr>
+                <w:rFonts w:ascii="Arial" w:hAnsi="Arial" w:cs="Arial"/>
+                <w:color w:val="000000" w:themeColor="text1"/>
+              </w:rPr>
+              <w:t xml:space="preserve"> </w:t>
+            </w:r>
+            <w:r>
+              <w:rPr>
+                <w:rFonts w:ascii="Arial" w:hAnsi="Arial" w:cs="Arial"/>
+                <w:color w:val="000000" w:themeColor="text1"/>
+              </w:rPr>
+              <w:t>Radeon RX 6600 XT</w:t>
+            </w:r>
+          </w:p>
+          <w:p>
+            <w:pPr>
+              <w:spacing w:after="0" w:line="240" w:lineRule="auto"/>
+              <w:rPr>
+                <w:rFonts w:ascii="Segoe UI Emoji" w:eastAsia="Times New Roman" w:hAnsi="Segoe UI Emoji" w:cs="Calibri"/>
+                <w:sz w:val="24"/>
+                <w:szCs w:val="24"/>
+              </w:rPr>
+            </w:pPr>
+            <w:r>
+              <w:rPr>
+                <w:rFonts w:ascii="Segoe UI Emoji" w:eastAsia="Times New Roman" w:hAnsi="Segoe UI Emoji" w:cs="Calibri"/>
+                <w:sz w:val="24"/>
+                <w:szCs w:val="24"/>
+              </w:rPr>
+              <w:t>Best:</w:t>
+            </w:r>
           </w:p>
         </w:tc>
         <w:tc>
@@ -1464,6 +1749,14 @@
                 <w:szCs w:val="24"/>
               </w:rPr>
             </w:pPr>
+            <w:r>
+              <w:rPr>
+                <w:rFonts w:ascii="Segoe UI Emoji" w:eastAsia="Times New Roman" w:hAnsi="Segoe UI Emoji" w:cs="Calibri"/>
+                <w:sz w:val="24"/>
+                <w:szCs w:val="24"/>
+              </w:rPr>
+              <w:t>$480</w:t>
+            </w:r>
           </w:p>
         </w:tc>
       </w:tr>
@@ -1500,7 +1793,7 @@
                 <w:sz w:val="24"/>
                 <w:szCs w:val="24"/>
               </w:rPr>
-              <w:t>Sound Card</w:t>
+              <w:t>Cooling</w:t>
             </w:r>
           </w:p>
         </w:tc>
@@ -1583,6 +1876,32 @@
                 <w:szCs w:val="24"/>
               </w:rPr>
               <w:t> </w:t>
+            </w:r>
+            <w:r>
+              <w:rPr>
+                <w:rFonts w:ascii="Segoe UI Emoji" w:eastAsia="Times New Roman" w:hAnsi="Segoe UI Emoji" w:cs="Calibri"/>
+                <w:sz w:val="24"/>
+                <w:szCs w:val="24"/>
+              </w:rPr>
+              <w:t>Budget:</w:t>
+            </w:r>
+          </w:p>
+          <w:p>
+            <w:pPr>
+              <w:spacing w:after="0" w:line="240" w:lineRule="auto"/>
+              <w:rPr>
+                <w:rFonts w:ascii="Segoe UI Emoji" w:eastAsia="Times New Roman" w:hAnsi="Segoe UI Emoji" w:cs="Calibri"/>
+                <w:sz w:val="24"/>
+                <w:szCs w:val="24"/>
+              </w:rPr>
+            </w:pPr>
+            <w:r>
+              <w:rPr>
+                <w:rFonts w:ascii="Segoe UI Emoji" w:eastAsia="Times New Roman" w:hAnsi="Segoe UI Emoji" w:cs="Calibri"/>
+                <w:sz w:val="24"/>
+                <w:szCs w:val="24"/>
+              </w:rPr>
+              <w:t>Best:</w:t>
             </w:r>
           </w:p>
         </w:tc>
@@ -1725,6 +2044,32 @@
               </w:rPr>
               <w:t> </w:t>
             </w:r>
+            <w:r>
+              <w:rPr>
+                <w:rFonts w:ascii="Segoe UI Emoji" w:eastAsia="Times New Roman" w:hAnsi="Segoe UI Emoji" w:cs="Calibri"/>
+                <w:sz w:val="24"/>
+                <w:szCs w:val="24"/>
+              </w:rPr>
+              <w:t>Budget:</w:t>
+            </w:r>
+          </w:p>
+          <w:p>
+            <w:pPr>
+              <w:spacing w:after="0" w:line="240" w:lineRule="auto"/>
+              <w:rPr>
+                <w:rFonts w:ascii="Segoe UI Emoji" w:eastAsia="Times New Roman" w:hAnsi="Segoe UI Emoji" w:cs="Calibri"/>
+                <w:sz w:val="24"/>
+                <w:szCs w:val="24"/>
+              </w:rPr>
+            </w:pPr>
+            <w:r>
+              <w:rPr>
+                <w:rFonts w:ascii="Segoe UI Emoji" w:eastAsia="Times New Roman" w:hAnsi="Segoe UI Emoji" w:cs="Calibri"/>
+                <w:sz w:val="24"/>
+                <w:szCs w:val="24"/>
+              </w:rPr>
+              <w:t>Best:</w:t>
+            </w:r>
           </w:p>
         </w:tc>
         <w:tc>
@@ -1782,6 +2127,7 @@
                 <w:sz w:val="24"/>
                 <w:szCs w:val="24"/>
               </w:rPr>
+              <w:lastRenderedPageBreak/>
               <w:t>Keyboard</w:t>
             </w:r>
           </w:p>
@@ -1865,6 +2211,32 @@
                 <w:szCs w:val="24"/>
               </w:rPr>
               <w:t> </w:t>
+            </w:r>
+            <w:r>
+              <w:rPr>
+                <w:rFonts w:ascii="Segoe UI Emoji" w:eastAsia="Times New Roman" w:hAnsi="Segoe UI Emoji" w:cs="Calibri"/>
+                <w:sz w:val="24"/>
+                <w:szCs w:val="24"/>
+              </w:rPr>
+              <w:t>Budget:</w:t>
+            </w:r>
+          </w:p>
+          <w:p>
+            <w:pPr>
+              <w:spacing w:after="0" w:line="240" w:lineRule="auto"/>
+              <w:rPr>
+                <w:rFonts w:ascii="Segoe UI Emoji" w:eastAsia="Times New Roman" w:hAnsi="Segoe UI Emoji" w:cs="Calibri"/>
+                <w:sz w:val="24"/>
+                <w:szCs w:val="24"/>
+              </w:rPr>
+            </w:pPr>
+            <w:r>
+              <w:rPr>
+                <w:rFonts w:ascii="Segoe UI Emoji" w:eastAsia="Times New Roman" w:hAnsi="Segoe UI Emoji" w:cs="Calibri"/>
+                <w:sz w:val="24"/>
+                <w:szCs w:val="24"/>
+              </w:rPr>
+              <w:t>Best:</w:t>
             </w:r>
           </w:p>
         </w:tc>
@@ -2006,6 +2378,32 @@
                 <w:szCs w:val="24"/>
               </w:rPr>
               <w:t> </w:t>
+            </w:r>
+            <w:r>
+              <w:rPr>
+                <w:rFonts w:ascii="Segoe UI Emoji" w:eastAsia="Times New Roman" w:hAnsi="Segoe UI Emoji" w:cs="Calibri"/>
+                <w:sz w:val="24"/>
+                <w:szCs w:val="24"/>
+              </w:rPr>
+              <w:t>Budget:</w:t>
+            </w:r>
+          </w:p>
+          <w:p>
+            <w:pPr>
+              <w:spacing w:after="0" w:line="240" w:lineRule="auto"/>
+              <w:rPr>
+                <w:rFonts w:ascii="Segoe UI Emoji" w:eastAsia="Times New Roman" w:hAnsi="Segoe UI Emoji" w:cs="Calibri"/>
+                <w:sz w:val="24"/>
+                <w:szCs w:val="24"/>
+              </w:rPr>
+            </w:pPr>
+            <w:r>
+              <w:rPr>
+                <w:rFonts w:ascii="Segoe UI Emoji" w:eastAsia="Times New Roman" w:hAnsi="Segoe UI Emoji" w:cs="Calibri"/>
+                <w:sz w:val="24"/>
+                <w:szCs w:val="24"/>
+              </w:rPr>
+              <w:t>Best:</w:t>
             </w:r>
           </w:p>
         </w:tc>
